--- a/Presentation Script.docx
+++ b/Presentation Script.docx
@@ -4,6 +4,18 @@
   <w:body>
     <w:p>
       <w:r>
+        <w:t>[</w:t>
+      </w:r>
+      <w:r>
+        <w:t>M</w:t>
+      </w:r>
+      <w:r>
+        <w:t>ove forward to next slide]</w:t>
+      </w:r>
+      <w:r>
+        <w:t xml:space="preserve"> </w:t>
+      </w:r>
+      <w:r>
         <w:t>Last weekend, Jim and Pam went to the video game arcade. They were having a lot of fun until the arcade’s manager said</w:t>
       </w:r>
       <w:r>
@@ -148,10 +160,10 @@
     <w:p/>
     <w:p>
       <w:r>
-        <w:t>This recommendation is supported by the fact that those individuals who had more tests available to them at a time – particularly those who had the Dognition Assessment membership and the Annual Subscription Membership – completed more tests than those who had few tests available to them initially</w:t>
-      </w:r>
-      <w:r>
-        <w:t xml:space="preserve"> </w:t>
+        <w:t>This recommendation is supported by the fact that those individuals who had more tests available to them at a time – particularly those who had the Dognition Assessment membership and the Annual Subscription Membership – completed more tests than those who had few tests available to them initially.</w:t>
+      </w:r>
+      <w:r>
+        <w:t xml:space="preserve"> When we visualize test completion rates over time, it is evident for the majority of the history of the company, there are more tests being completed by those who have access to more tests at a time </w:t>
       </w:r>
       <w:r>
         <w:t>[move forward to next slide]</w:t>
@@ -190,16 +202,7 @@
         <w:t xml:space="preserve">. </w:t>
       </w:r>
       <w:r>
-        <w:t>6 of the 9 categories of games available to users who choose to continue to use Dognition after assessing their dog’s personalities are problem solving assessment tests</w:t>
-      </w:r>
-      <w:r>
-        <w:t xml:space="preserve"> </w:t>
-      </w:r>
-      <w:r>
-        <w:t>[move forward to next slide]</w:t>
-      </w:r>
-      <w:r>
-        <w:t>. T</w:t>
+        <w:t>6 of the 9 categories of games available to users who choose to continue to use Dognition after assessing their dog’s personalities are problem solving assessment tests. T</w:t>
       </w:r>
       <w:r>
         <w:t xml:space="preserve">he fact that </w:t>
@@ -220,7 +223,17 @@
         <w:t>t, Dognition will see an increase in the number of tests being completed.</w:t>
       </w:r>
       <w:r>
-        <w:t xml:space="preserve"> Furthermore, by offering owners with dogs who have personalities that rely more on social skills than problem solving skills more games during the subscription service period that assess social skills, there should be a small but significant increase in tests completed.</w:t>
+        <w:t xml:space="preserve"> Furthermore, by offering owners with dogs who have personalities that rely more on social skills than problem solving skills</w:t>
+      </w:r>
+      <w:r>
+        <w:t>,</w:t>
+      </w:r>
+      <w:r>
+        <w:t xml:space="preserve"> more games during the subscription service period that assess social skills, there should be a small but significant </w:t>
+      </w:r>
+      <w:r>
+        <w:lastRenderedPageBreak/>
+        <w:t>increase in tests completed.</w:t>
       </w:r>
       <w:r>
         <w:t xml:space="preserve"> These recommendations should increase customer engagement, which will make it more likely for dogs to complete tests on the Dognition service.</w:t>
